--- a/registration/vat-exemption.docx
+++ b/registration/vat-exemption.docx
@@ -1,6 +1,6 @@
 
 <file path=word/document.xml><?xml version="1.0" encoding="utf-8"?>
-<w:document xmlns:wpc="http://schemas.microsoft.com/office/word/2010/wordprocessingCanvas" xmlns:cx="http://schemas.microsoft.com/office/drawing/2014/chartex" xmlns:cx1="http://schemas.microsoft.com/office/drawing/2015/9/8/chartex" xmlns:cx2="http://schemas.microsoft.com/office/drawing/2015/10/21/chartex" xmlns:cx3="http://schemas.microsoft.com/office/drawing/2016/5/9/chartex" xmlns:cx4="http://schemas.microsoft.com/office/drawing/2016/5/10/chartex" xmlns:cx5="http://schemas.microsoft.com/office/drawing/2016/5/11/chartex" xmlns:cx6="http://schemas.microsoft.com/office/drawing/2016/5/12/chartex" xmlns:cx7="http://schemas.microsoft.com/office/drawing/2016/5/13/chartex" xmlns:cx8="http://schemas.microsoft.com/office/drawing/2016/5/14/chartex" xmlns:mc="http://schemas.openxmlformats.org/markup-compatibility/2006" xmlns:aink="http://schemas.microsoft.com/office/drawing/2016/ink" xmlns:am3d="http://schemas.microsoft.com/office/drawing/2017/model3d" xmlns:o="urn:schemas-microsoft-com:office:office" xmlns:r="http://schemas.openxmlformats.org/officeDocument/2006/relationships" xmlns:m="http://schemas.openxmlformats.org/officeDocument/2006/math" xmlns:v="urn:schemas-microsoft-com:vml" xmlns:wp14="http://schemas.microsoft.com/office/word/2010/wordprocessingDrawing" xmlns:wp="http://schemas.openxmlformats.org/drawingml/2006/wordprocessingDrawing" xmlns:w10="urn:schemas-microsoft-com:office:word" xmlns:w="http://schemas.openxmlformats.org/wordprocessingml/2006/main" xmlns:w14="http://schemas.microsoft.com/office/word/2010/wordml" xmlns:w15="http://schemas.microsoft.com/office/word/2012/wordml" xmlns:w16cid="http://schemas.microsoft.com/office/word/2016/wordml/cid" xmlns:w16se="http://schemas.microsoft.com/office/word/2015/wordml/symex" xmlns:wpg="http://schemas.microsoft.com/office/word/2010/wordprocessingGroup" xmlns:wpi="http://schemas.microsoft.com/office/word/2010/wordprocessingInk" xmlns:wne="http://schemas.microsoft.com/office/word/2006/wordml" xmlns:wps="http://schemas.microsoft.com/office/word/2010/wordprocessingShape" mc:Ignorable="w14 w15 w16se w16cid wp14">
+<w:document xmlns:wpc="http://schemas.microsoft.com/office/word/2010/wordprocessingCanvas" xmlns:cx="http://schemas.microsoft.com/office/drawing/2014/chartex" xmlns:cx1="http://schemas.microsoft.com/office/drawing/2015/9/8/chartex" xmlns:cx2="http://schemas.microsoft.com/office/drawing/2015/10/21/chartex" xmlns:cx3="http://schemas.microsoft.com/office/drawing/2016/5/9/chartex" xmlns:cx4="http://schemas.microsoft.com/office/drawing/2016/5/10/chartex" xmlns:cx5="http://schemas.microsoft.com/office/drawing/2016/5/11/chartex" xmlns:cx6="http://schemas.microsoft.com/office/drawing/2016/5/12/chartex" xmlns:cx7="http://schemas.microsoft.com/office/drawing/2016/5/13/chartex" xmlns:cx8="http://schemas.microsoft.com/office/drawing/2016/5/14/chartex" xmlns:mc="http://schemas.openxmlformats.org/markup-compatibility/2006" xmlns:aink="http://schemas.microsoft.com/office/drawing/2016/ink" xmlns:am3d="http://schemas.microsoft.com/office/drawing/2017/model3d" xmlns:o="urn:schemas-microsoft-com:office:office" xmlns:oel="http://schemas.microsoft.com/office/2019/extlst" xmlns:r="http://schemas.openxmlformats.org/officeDocument/2006/relationships" xmlns:m="http://schemas.openxmlformats.org/officeDocument/2006/math" xmlns:v="urn:schemas-microsoft-com:vml" xmlns:wp14="http://schemas.microsoft.com/office/word/2010/wordprocessingDrawing" xmlns:wp="http://schemas.openxmlformats.org/drawingml/2006/wordprocessingDrawing" xmlns:w10="urn:schemas-microsoft-com:office:word" xmlns:w="http://schemas.openxmlformats.org/wordprocessingml/2006/main" xmlns:w14="http://schemas.microsoft.com/office/word/2010/wordml" xmlns:w15="http://schemas.microsoft.com/office/word/2012/wordml" xmlns:w16cex="http://schemas.microsoft.com/office/word/2018/wordml/cex" xmlns:w16cid="http://schemas.microsoft.com/office/word/2016/wordml/cid" xmlns:w16="http://schemas.microsoft.com/office/word/2018/wordml" xmlns:w16sdtdh="http://schemas.microsoft.com/office/word/2020/wordml/sdtdatahash" xmlns:w16se="http://schemas.microsoft.com/office/word/2015/wordml/symex" xmlns:wpg="http://schemas.microsoft.com/office/word/2010/wordprocessingGroup" xmlns:wpi="http://schemas.microsoft.com/office/word/2010/wordprocessingInk" xmlns:wne="http://schemas.microsoft.com/office/word/2006/wordml" xmlns:wps="http://schemas.microsoft.com/office/word/2010/wordprocessingShape" mc:Ignorable="w14 w15 w16se w16cid w16 w16cex w16sdtdh wp14">
   <w:body>
     <w:p>
       <w:pPr>
@@ -84,7 +84,15 @@
           <w:sz w:val="22"/>
           <w:lang w:val="it-IT"/>
         </w:rPr>
-        <w:t>20</w:t>
+        <w:t>2</w:t>
+      </w:r>
+      <w:r>
+        <w:rPr>
+          <w:i/>
+          <w:sz w:val="22"/>
+          <w:lang w:val="it-IT"/>
+        </w:rPr>
+        <w:t>4</w:t>
       </w:r>
     </w:p>
     <w:p>
@@ -159,17 +167,28 @@
           <w:sz w:val="24"/>
           <w:lang w:val="it-IT"/>
         </w:rPr>
-        <w:t xml:space="preserve">Piazza Vermicelli </w:t>
-      </w:r>
-      <w:proofErr w:type="spellStart"/>
-      <w:r>
+        <w:t>Piazza Vermicelli snc</w:t>
+      </w:r>
+    </w:p>
+    <w:p>
+      <w:pPr>
+        <w:pStyle w:val="Elenco"/>
+        <w:tabs>
+          <w:tab w:val="left" w:pos="6521"/>
+        </w:tabs>
+        <w:ind w:left="6521" w:firstLine="1"/>
         <w:rPr>
           <w:sz w:val="24"/>
           <w:lang w:val="it-IT"/>
         </w:rPr>
-        <w:t>snc</w:t>
-      </w:r>
-      <w:proofErr w:type="spellEnd"/>
+      </w:pPr>
+      <w:r>
+        <w:rPr>
+          <w:sz w:val="24"/>
+          <w:lang w:val="it-IT"/>
+        </w:rPr>
+        <w:t>Polo Tecnologico Unical</w:t>
+      </w:r>
     </w:p>
     <w:p>
       <w:pPr>
@@ -188,26 +207,6 @@
           <w:sz w:val="24"/>
           <w:lang w:val="it-IT"/>
         </w:rPr>
-        <w:t>Polo Tecnologico Unical</w:t>
-      </w:r>
-    </w:p>
-    <w:p>
-      <w:pPr>
-        <w:pStyle w:val="Elenco"/>
-        <w:tabs>
-          <w:tab w:val="left" w:pos="6521"/>
-        </w:tabs>
-        <w:ind w:left="6521" w:firstLine="1"/>
-        <w:rPr>
-          <w:sz w:val="24"/>
-          <w:lang w:val="it-IT"/>
-        </w:rPr>
-      </w:pPr>
-      <w:r>
-        <w:rPr>
-          <w:sz w:val="24"/>
-          <w:lang w:val="it-IT"/>
-        </w:rPr>
         <w:t>87036 Rende (CS)</w:t>
       </w:r>
     </w:p>
@@ -258,7 +257,7 @@
           <w:sz w:val="22"/>
           <w:lang w:val="it-IT"/>
         </w:rPr>
-        <w:t>20</w:t>
+        <w:t>2</w:t>
       </w:r>
       <w:r>
         <w:rPr>
@@ -266,10 +265,16 @@
           <w:sz w:val="22"/>
           <w:lang w:val="it-IT"/>
         </w:rPr>
+        <w:t>4</w:t>
+      </w:r>
+      <w:r>
+        <w:rPr>
+          <w:b/>
+          <w:sz w:val="22"/>
+          <w:lang w:val="it-IT"/>
+        </w:rPr>
         <w:t xml:space="preserve"> con esenzione IVA</w:t>
       </w:r>
-      <w:bookmarkStart w:id="0" w:name="_GoBack"/>
-      <w:bookmarkEnd w:id="0"/>
     </w:p>
     <w:p>
       <w:pPr>
@@ -368,6 +373,13 @@
         </w:rPr>
         <w:t>)</w:t>
       </w:r>
+      <w:r>
+        <w:rPr>
+          <w:sz w:val="22"/>
+          <w:lang w:val="it-IT"/>
+        </w:rPr>
+        <w:t xml:space="preserve"> e allo scopo di applicare tale esenzione alla quota di iscrizione al Convegno SEBD 2024 </w:t>
+      </w:r>
     </w:p>
     <w:p>
       <w:pPr>
@@ -520,7 +532,14 @@
           <w:sz w:val="22"/>
           <w:lang w:val="it-IT"/>
         </w:rPr>
-        <w:t>20</w:t>
+        <w:t>2</w:t>
+      </w:r>
+      <w:r>
+        <w:rPr>
+          <w:sz w:val="22"/>
+          <w:lang w:val="it-IT"/>
+        </w:rPr>
+        <w:t>4</w:t>
       </w:r>
       <w:r>
         <w:rPr>
@@ -534,7 +553,7 @@
           <w:sz w:val="22"/>
           <w:lang w:val="it-IT"/>
         </w:rPr>
-        <w:t>per via telematica</w:t>
+        <w:t>a Villasimius (CA)</w:t>
       </w:r>
       <w:r>
         <w:rPr>
@@ -555,7 +574,7 @@
           <w:sz w:val="22"/>
           <w:lang w:val="it-IT"/>
         </w:rPr>
-        <w:t>1</w:t>
+        <w:t>3</w:t>
       </w:r>
       <w:r>
         <w:rPr>
@@ -569,28 +588,28 @@
           <w:sz w:val="22"/>
           <w:lang w:val="it-IT"/>
         </w:rPr>
+        <w:t>6</w:t>
+      </w:r>
+      <w:r>
+        <w:rPr>
+          <w:sz w:val="22"/>
+          <w:lang w:val="it-IT"/>
+        </w:rPr>
+        <w:t xml:space="preserve"> giugno 20</w:t>
+      </w:r>
+      <w:r>
+        <w:rPr>
+          <w:sz w:val="22"/>
+          <w:lang w:val="it-IT"/>
+        </w:rPr>
+        <w:t>2</w:t>
+      </w:r>
+      <w:r>
+        <w:rPr>
+          <w:sz w:val="22"/>
+          <w:lang w:val="it-IT"/>
+        </w:rPr>
         <w:t>4</w:t>
-      </w:r>
-      <w:r>
-        <w:rPr>
-          <w:sz w:val="22"/>
-          <w:lang w:val="it-IT"/>
-        </w:rPr>
-        <w:t xml:space="preserve"> giugno 20</w:t>
-      </w:r>
-      <w:r>
-        <w:rPr>
-          <w:sz w:val="22"/>
-          <w:lang w:val="it-IT"/>
-        </w:rPr>
-        <w:t>2</w:t>
-      </w:r>
-      <w:r>
-        <w:rPr>
-          <w:sz w:val="22"/>
-          <w:lang w:val="it-IT"/>
-        </w:rPr>
-        <w:t>0</w:t>
       </w:r>
       <w:r>
         <w:rPr>
@@ -965,23 +984,7 @@
           <w:sz w:val="22"/>
           <w:lang w:val="it-IT"/>
         </w:rPr>
-        <w:t xml:space="preserve">&lt;telefono </w:t>
-      </w:r>
-      <w:r>
-        <w:rPr>
-          <w:i/>
-          <w:sz w:val="22"/>
-          <w:lang w:val="it-IT"/>
-        </w:rPr>
-        <w:t>partecipante</w:t>
-      </w:r>
-      <w:r>
-        <w:rPr>
-          <w:i/>
-          <w:sz w:val="22"/>
-          <w:lang w:val="it-IT"/>
-        </w:rPr>
-        <w:t>&gt;</w:t>
+        <w:t>&lt;telefono partecipante&gt;</w:t>
       </w:r>
     </w:p>
     <w:p>
@@ -1647,7 +1650,7 @@
 </file>
 
 <file path=word/endnotes.xml><?xml version="1.0" encoding="utf-8"?>
-<w:endnotes xmlns:wpc="http://schemas.microsoft.com/office/word/2010/wordprocessingCanvas" xmlns:cx="http://schemas.microsoft.com/office/drawing/2014/chartex" xmlns:cx1="http://schemas.microsoft.com/office/drawing/2015/9/8/chartex" xmlns:cx2="http://schemas.microsoft.com/office/drawing/2015/10/21/chartex" xmlns:cx3="http://schemas.microsoft.com/office/drawing/2016/5/9/chartex" xmlns:cx4="http://schemas.microsoft.com/office/drawing/2016/5/10/chartex" xmlns:cx5="http://schemas.microsoft.com/office/drawing/2016/5/11/chartex" xmlns:cx6="http://schemas.microsoft.com/office/drawing/2016/5/12/chartex" xmlns:cx7="http://schemas.microsoft.com/office/drawing/2016/5/13/chartex" xmlns:cx8="http://schemas.microsoft.com/office/drawing/2016/5/14/chartex" xmlns:mc="http://schemas.openxmlformats.org/markup-compatibility/2006" xmlns:aink="http://schemas.microsoft.com/office/drawing/2016/ink" xmlns:am3d="http://schemas.microsoft.com/office/drawing/2017/model3d" xmlns:o="urn:schemas-microsoft-com:office:office" xmlns:r="http://schemas.openxmlformats.org/officeDocument/2006/relationships" xmlns:m="http://schemas.openxmlformats.org/officeDocument/2006/math" xmlns:v="urn:schemas-microsoft-com:vml" xmlns:wp14="http://schemas.microsoft.com/office/word/2010/wordprocessingDrawing" xmlns:wp="http://schemas.openxmlformats.org/drawingml/2006/wordprocessingDrawing" xmlns:w10="urn:schemas-microsoft-com:office:word" xmlns:w="http://schemas.openxmlformats.org/wordprocessingml/2006/main" xmlns:w14="http://schemas.microsoft.com/office/word/2010/wordml" xmlns:w15="http://schemas.microsoft.com/office/word/2012/wordml" xmlns:w16cid="http://schemas.microsoft.com/office/word/2016/wordml/cid" xmlns:w16se="http://schemas.microsoft.com/office/word/2015/wordml/symex" xmlns:wpg="http://schemas.microsoft.com/office/word/2010/wordprocessingGroup" xmlns:wpi="http://schemas.microsoft.com/office/word/2010/wordprocessingInk" xmlns:wne="http://schemas.microsoft.com/office/word/2006/wordml" xmlns:wps="http://schemas.microsoft.com/office/word/2010/wordprocessingShape" mc:Ignorable="w14 w15 w16se w16cid wp14">
+<w:endnotes xmlns:wpc="http://schemas.microsoft.com/office/word/2010/wordprocessingCanvas" xmlns:cx="http://schemas.microsoft.com/office/drawing/2014/chartex" xmlns:cx1="http://schemas.microsoft.com/office/drawing/2015/9/8/chartex" xmlns:cx2="http://schemas.microsoft.com/office/drawing/2015/10/21/chartex" xmlns:cx3="http://schemas.microsoft.com/office/drawing/2016/5/9/chartex" xmlns:cx4="http://schemas.microsoft.com/office/drawing/2016/5/10/chartex" xmlns:cx5="http://schemas.microsoft.com/office/drawing/2016/5/11/chartex" xmlns:cx6="http://schemas.microsoft.com/office/drawing/2016/5/12/chartex" xmlns:cx7="http://schemas.microsoft.com/office/drawing/2016/5/13/chartex" xmlns:cx8="http://schemas.microsoft.com/office/drawing/2016/5/14/chartex" xmlns:mc="http://schemas.openxmlformats.org/markup-compatibility/2006" xmlns:aink="http://schemas.microsoft.com/office/drawing/2016/ink" xmlns:am3d="http://schemas.microsoft.com/office/drawing/2017/model3d" xmlns:o="urn:schemas-microsoft-com:office:office" xmlns:oel="http://schemas.microsoft.com/office/2019/extlst" xmlns:r="http://schemas.openxmlformats.org/officeDocument/2006/relationships" xmlns:m="http://schemas.openxmlformats.org/officeDocument/2006/math" xmlns:v="urn:schemas-microsoft-com:vml" xmlns:wp14="http://schemas.microsoft.com/office/word/2010/wordprocessingDrawing" xmlns:wp="http://schemas.openxmlformats.org/drawingml/2006/wordprocessingDrawing" xmlns:w10="urn:schemas-microsoft-com:office:word" xmlns:w="http://schemas.openxmlformats.org/wordprocessingml/2006/main" xmlns:w14="http://schemas.microsoft.com/office/word/2010/wordml" xmlns:w15="http://schemas.microsoft.com/office/word/2012/wordml" xmlns:w16cex="http://schemas.microsoft.com/office/word/2018/wordml/cex" xmlns:w16cid="http://schemas.microsoft.com/office/word/2016/wordml/cid" xmlns:w16="http://schemas.microsoft.com/office/word/2018/wordml" xmlns:w16sdtdh="http://schemas.microsoft.com/office/word/2020/wordml/sdtdatahash" xmlns:w16se="http://schemas.microsoft.com/office/word/2015/wordml/symex" xmlns:wpg="http://schemas.microsoft.com/office/word/2010/wordprocessingGroup" xmlns:wpi="http://schemas.microsoft.com/office/word/2010/wordprocessingInk" xmlns:wne="http://schemas.microsoft.com/office/word/2006/wordml" xmlns:wps="http://schemas.microsoft.com/office/word/2010/wordprocessingShape" mc:Ignorable="w14 w15 w16se w16cid w16 w16cex w16sdtdh wp14">
   <w:endnote w:type="separator" w:id="-1">
     <w:p>
       <w:r>
@@ -1666,7 +1669,7 @@
 </file>
 
 <file path=word/footer1.xml><?xml version="1.0" encoding="utf-8"?>
-<w:ftr xmlns:wpc="http://schemas.microsoft.com/office/word/2010/wordprocessingCanvas" xmlns:cx="http://schemas.microsoft.com/office/drawing/2014/chartex" xmlns:cx1="http://schemas.microsoft.com/office/drawing/2015/9/8/chartex" xmlns:cx2="http://schemas.microsoft.com/office/drawing/2015/10/21/chartex" xmlns:cx3="http://schemas.microsoft.com/office/drawing/2016/5/9/chartex" xmlns:cx4="http://schemas.microsoft.com/office/drawing/2016/5/10/chartex" xmlns:cx5="http://schemas.microsoft.com/office/drawing/2016/5/11/chartex" xmlns:cx6="http://schemas.microsoft.com/office/drawing/2016/5/12/chartex" xmlns:cx7="http://schemas.microsoft.com/office/drawing/2016/5/13/chartex" xmlns:cx8="http://schemas.microsoft.com/office/drawing/2016/5/14/chartex" xmlns:mc="http://schemas.openxmlformats.org/markup-compatibility/2006" xmlns:aink="http://schemas.microsoft.com/office/drawing/2016/ink" xmlns:am3d="http://schemas.microsoft.com/office/drawing/2017/model3d" xmlns:o="urn:schemas-microsoft-com:office:office" xmlns:r="http://schemas.openxmlformats.org/officeDocument/2006/relationships" xmlns:m="http://schemas.openxmlformats.org/officeDocument/2006/math" xmlns:v="urn:schemas-microsoft-com:vml" xmlns:wp14="http://schemas.microsoft.com/office/word/2010/wordprocessingDrawing" xmlns:wp="http://schemas.openxmlformats.org/drawingml/2006/wordprocessingDrawing" xmlns:w10="urn:schemas-microsoft-com:office:word" xmlns:w="http://schemas.openxmlformats.org/wordprocessingml/2006/main" xmlns:w14="http://schemas.microsoft.com/office/word/2010/wordml" xmlns:w15="http://schemas.microsoft.com/office/word/2012/wordml" xmlns:w16cid="http://schemas.microsoft.com/office/word/2016/wordml/cid" xmlns:w16se="http://schemas.microsoft.com/office/word/2015/wordml/symex" xmlns:wpg="http://schemas.microsoft.com/office/word/2010/wordprocessingGroup" xmlns:wpi="http://schemas.microsoft.com/office/word/2010/wordprocessingInk" xmlns:wne="http://schemas.microsoft.com/office/word/2006/wordml" xmlns:wps="http://schemas.microsoft.com/office/word/2010/wordprocessingShape" mc:Ignorable="w14 w15 w16se w16cid wp14">
+<w:ftr xmlns:wpc="http://schemas.microsoft.com/office/word/2010/wordprocessingCanvas" xmlns:cx="http://schemas.microsoft.com/office/drawing/2014/chartex" xmlns:cx1="http://schemas.microsoft.com/office/drawing/2015/9/8/chartex" xmlns:cx2="http://schemas.microsoft.com/office/drawing/2015/10/21/chartex" xmlns:cx3="http://schemas.microsoft.com/office/drawing/2016/5/9/chartex" xmlns:cx4="http://schemas.microsoft.com/office/drawing/2016/5/10/chartex" xmlns:cx5="http://schemas.microsoft.com/office/drawing/2016/5/11/chartex" xmlns:cx6="http://schemas.microsoft.com/office/drawing/2016/5/12/chartex" xmlns:cx7="http://schemas.microsoft.com/office/drawing/2016/5/13/chartex" xmlns:cx8="http://schemas.microsoft.com/office/drawing/2016/5/14/chartex" xmlns:mc="http://schemas.openxmlformats.org/markup-compatibility/2006" xmlns:aink="http://schemas.microsoft.com/office/drawing/2016/ink" xmlns:am3d="http://schemas.microsoft.com/office/drawing/2017/model3d" xmlns:o="urn:schemas-microsoft-com:office:office" xmlns:oel="http://schemas.microsoft.com/office/2019/extlst" xmlns:r="http://schemas.openxmlformats.org/officeDocument/2006/relationships" xmlns:m="http://schemas.openxmlformats.org/officeDocument/2006/math" xmlns:v="urn:schemas-microsoft-com:vml" xmlns:wp14="http://schemas.microsoft.com/office/word/2010/wordprocessingDrawing" xmlns:wp="http://schemas.openxmlformats.org/drawingml/2006/wordprocessingDrawing" xmlns:w10="urn:schemas-microsoft-com:office:word" xmlns:w="http://schemas.openxmlformats.org/wordprocessingml/2006/main" xmlns:w14="http://schemas.microsoft.com/office/word/2010/wordml" xmlns:w15="http://schemas.microsoft.com/office/word/2012/wordml" xmlns:w16cex="http://schemas.microsoft.com/office/word/2018/wordml/cex" xmlns:w16cid="http://schemas.microsoft.com/office/word/2016/wordml/cid" xmlns:w16="http://schemas.microsoft.com/office/word/2018/wordml" xmlns:w16sdtdh="http://schemas.microsoft.com/office/word/2020/wordml/sdtdatahash" xmlns:w16se="http://schemas.microsoft.com/office/word/2015/wordml/symex" xmlns:wpg="http://schemas.microsoft.com/office/word/2010/wordprocessingGroup" xmlns:wpi="http://schemas.microsoft.com/office/word/2010/wordprocessingInk" xmlns:wne="http://schemas.microsoft.com/office/word/2006/wordml" xmlns:wps="http://schemas.microsoft.com/office/word/2010/wordprocessingShape" mc:Ignorable="w14 w15 w16se w16cid w16 w16cex w16sdtdh wp14">
   <w:p>
     <w:pPr>
       <w:pStyle w:val="Pidipagina"/>
@@ -1699,7 +1702,7 @@
 </file>
 
 <file path=word/footnotes.xml><?xml version="1.0" encoding="utf-8"?>
-<w:footnotes xmlns:wpc="http://schemas.microsoft.com/office/word/2010/wordprocessingCanvas" xmlns:cx="http://schemas.microsoft.com/office/drawing/2014/chartex" xmlns:cx1="http://schemas.microsoft.com/office/drawing/2015/9/8/chartex" xmlns:cx2="http://schemas.microsoft.com/office/drawing/2015/10/21/chartex" xmlns:cx3="http://schemas.microsoft.com/office/drawing/2016/5/9/chartex" xmlns:cx4="http://schemas.microsoft.com/office/drawing/2016/5/10/chartex" xmlns:cx5="http://schemas.microsoft.com/office/drawing/2016/5/11/chartex" xmlns:cx6="http://schemas.microsoft.com/office/drawing/2016/5/12/chartex" xmlns:cx7="http://schemas.microsoft.com/office/drawing/2016/5/13/chartex" xmlns:cx8="http://schemas.microsoft.com/office/drawing/2016/5/14/chartex" xmlns:mc="http://schemas.openxmlformats.org/markup-compatibility/2006" xmlns:aink="http://schemas.microsoft.com/office/drawing/2016/ink" xmlns:am3d="http://schemas.microsoft.com/office/drawing/2017/model3d" xmlns:o="urn:schemas-microsoft-com:office:office" xmlns:r="http://schemas.openxmlformats.org/officeDocument/2006/relationships" xmlns:m="http://schemas.openxmlformats.org/officeDocument/2006/math" xmlns:v="urn:schemas-microsoft-com:vml" xmlns:wp14="http://schemas.microsoft.com/office/word/2010/wordprocessingDrawing" xmlns:wp="http://schemas.openxmlformats.org/drawingml/2006/wordprocessingDrawing" xmlns:w10="urn:schemas-microsoft-com:office:word" xmlns:w="http://schemas.openxmlformats.org/wordprocessingml/2006/main" xmlns:w14="http://schemas.microsoft.com/office/word/2010/wordml" xmlns:w15="http://schemas.microsoft.com/office/word/2012/wordml" xmlns:w16cid="http://schemas.microsoft.com/office/word/2016/wordml/cid" xmlns:w16se="http://schemas.microsoft.com/office/word/2015/wordml/symex" xmlns:wpg="http://schemas.microsoft.com/office/word/2010/wordprocessingGroup" xmlns:wpi="http://schemas.microsoft.com/office/word/2010/wordprocessingInk" xmlns:wne="http://schemas.microsoft.com/office/word/2006/wordml" xmlns:wps="http://schemas.microsoft.com/office/word/2010/wordprocessingShape" mc:Ignorable="w14 w15 w16se w16cid wp14">
+<w:footnotes xmlns:wpc="http://schemas.microsoft.com/office/word/2010/wordprocessingCanvas" xmlns:cx="http://schemas.microsoft.com/office/drawing/2014/chartex" xmlns:cx1="http://schemas.microsoft.com/office/drawing/2015/9/8/chartex" xmlns:cx2="http://schemas.microsoft.com/office/drawing/2015/10/21/chartex" xmlns:cx3="http://schemas.microsoft.com/office/drawing/2016/5/9/chartex" xmlns:cx4="http://schemas.microsoft.com/office/drawing/2016/5/10/chartex" xmlns:cx5="http://schemas.microsoft.com/office/drawing/2016/5/11/chartex" xmlns:cx6="http://schemas.microsoft.com/office/drawing/2016/5/12/chartex" xmlns:cx7="http://schemas.microsoft.com/office/drawing/2016/5/13/chartex" xmlns:cx8="http://schemas.microsoft.com/office/drawing/2016/5/14/chartex" xmlns:mc="http://schemas.openxmlformats.org/markup-compatibility/2006" xmlns:aink="http://schemas.microsoft.com/office/drawing/2016/ink" xmlns:am3d="http://schemas.microsoft.com/office/drawing/2017/model3d" xmlns:o="urn:schemas-microsoft-com:office:office" xmlns:oel="http://schemas.microsoft.com/office/2019/extlst" xmlns:r="http://schemas.openxmlformats.org/officeDocument/2006/relationships" xmlns:m="http://schemas.openxmlformats.org/officeDocument/2006/math" xmlns:v="urn:schemas-microsoft-com:vml" xmlns:wp14="http://schemas.microsoft.com/office/word/2010/wordprocessingDrawing" xmlns:wp="http://schemas.openxmlformats.org/drawingml/2006/wordprocessingDrawing" xmlns:w10="urn:schemas-microsoft-com:office:word" xmlns:w="http://schemas.openxmlformats.org/wordprocessingml/2006/main" xmlns:w14="http://schemas.microsoft.com/office/word/2010/wordml" xmlns:w15="http://schemas.microsoft.com/office/word/2012/wordml" xmlns:w16cex="http://schemas.microsoft.com/office/word/2018/wordml/cex" xmlns:w16cid="http://schemas.microsoft.com/office/word/2016/wordml/cid" xmlns:w16="http://schemas.microsoft.com/office/word/2018/wordml" xmlns:w16sdtdh="http://schemas.microsoft.com/office/word/2020/wordml/sdtdatahash" xmlns:w16se="http://schemas.microsoft.com/office/word/2015/wordml/symex" xmlns:wpg="http://schemas.microsoft.com/office/word/2010/wordprocessingGroup" xmlns:wpi="http://schemas.microsoft.com/office/word/2010/wordprocessingInk" xmlns:wne="http://schemas.microsoft.com/office/word/2006/wordml" xmlns:wps="http://schemas.microsoft.com/office/word/2010/wordprocessingShape" mc:Ignorable="w14 w15 w16se w16cid w16 w16cex w16sdtdh wp14">
   <w:footnote w:type="separator" w:id="-1">
     <w:p>
       <w:r>
@@ -1718,7 +1721,7 @@
 </file>
 
 <file path=word/header1.xml><?xml version="1.0" encoding="utf-8"?>
-<w:hdr xmlns:wpc="http://schemas.microsoft.com/office/word/2010/wordprocessingCanvas" xmlns:cx="http://schemas.microsoft.com/office/drawing/2014/chartex" xmlns:cx1="http://schemas.microsoft.com/office/drawing/2015/9/8/chartex" xmlns:cx2="http://schemas.microsoft.com/office/drawing/2015/10/21/chartex" xmlns:cx3="http://schemas.microsoft.com/office/drawing/2016/5/9/chartex" xmlns:cx4="http://schemas.microsoft.com/office/drawing/2016/5/10/chartex" xmlns:cx5="http://schemas.microsoft.com/office/drawing/2016/5/11/chartex" xmlns:cx6="http://schemas.microsoft.com/office/drawing/2016/5/12/chartex" xmlns:cx7="http://schemas.microsoft.com/office/drawing/2016/5/13/chartex" xmlns:cx8="http://schemas.microsoft.com/office/drawing/2016/5/14/chartex" xmlns:mc="http://schemas.openxmlformats.org/markup-compatibility/2006" xmlns:aink="http://schemas.microsoft.com/office/drawing/2016/ink" xmlns:am3d="http://schemas.microsoft.com/office/drawing/2017/model3d" xmlns:o="urn:schemas-microsoft-com:office:office" xmlns:r="http://schemas.openxmlformats.org/officeDocument/2006/relationships" xmlns:m="http://schemas.openxmlformats.org/officeDocument/2006/math" xmlns:v="urn:schemas-microsoft-com:vml" xmlns:wp14="http://schemas.microsoft.com/office/word/2010/wordprocessingDrawing" xmlns:wp="http://schemas.openxmlformats.org/drawingml/2006/wordprocessingDrawing" xmlns:w10="urn:schemas-microsoft-com:office:word" xmlns:w="http://schemas.openxmlformats.org/wordprocessingml/2006/main" xmlns:w14="http://schemas.microsoft.com/office/word/2010/wordml" xmlns:w15="http://schemas.microsoft.com/office/word/2012/wordml" xmlns:w16cid="http://schemas.microsoft.com/office/word/2016/wordml/cid" xmlns:w16se="http://schemas.microsoft.com/office/word/2015/wordml/symex" xmlns:wpg="http://schemas.microsoft.com/office/word/2010/wordprocessingGroup" xmlns:wpi="http://schemas.microsoft.com/office/word/2010/wordprocessingInk" xmlns:wne="http://schemas.microsoft.com/office/word/2006/wordml" xmlns:wps="http://schemas.microsoft.com/office/word/2010/wordprocessingShape" mc:Ignorable="w14 w15 w16se w16cid wp14">
+<w:hdr xmlns:wpc="http://schemas.microsoft.com/office/word/2010/wordprocessingCanvas" xmlns:cx="http://schemas.microsoft.com/office/drawing/2014/chartex" xmlns:cx1="http://schemas.microsoft.com/office/drawing/2015/9/8/chartex" xmlns:cx2="http://schemas.microsoft.com/office/drawing/2015/10/21/chartex" xmlns:cx3="http://schemas.microsoft.com/office/drawing/2016/5/9/chartex" xmlns:cx4="http://schemas.microsoft.com/office/drawing/2016/5/10/chartex" xmlns:cx5="http://schemas.microsoft.com/office/drawing/2016/5/11/chartex" xmlns:cx6="http://schemas.microsoft.com/office/drawing/2016/5/12/chartex" xmlns:cx7="http://schemas.microsoft.com/office/drawing/2016/5/13/chartex" xmlns:cx8="http://schemas.microsoft.com/office/drawing/2016/5/14/chartex" xmlns:mc="http://schemas.openxmlformats.org/markup-compatibility/2006" xmlns:aink="http://schemas.microsoft.com/office/drawing/2016/ink" xmlns:am3d="http://schemas.microsoft.com/office/drawing/2017/model3d" xmlns:o="urn:schemas-microsoft-com:office:office" xmlns:oel="http://schemas.microsoft.com/office/2019/extlst" xmlns:r="http://schemas.openxmlformats.org/officeDocument/2006/relationships" xmlns:m="http://schemas.openxmlformats.org/officeDocument/2006/math" xmlns:v="urn:schemas-microsoft-com:vml" xmlns:wp14="http://schemas.microsoft.com/office/word/2010/wordprocessingDrawing" xmlns:wp="http://schemas.openxmlformats.org/drawingml/2006/wordprocessingDrawing" xmlns:w10="urn:schemas-microsoft-com:office:word" xmlns:w="http://schemas.openxmlformats.org/wordprocessingml/2006/main" xmlns:w14="http://schemas.microsoft.com/office/word/2010/wordml" xmlns:w15="http://schemas.microsoft.com/office/word/2012/wordml" xmlns:w16cex="http://schemas.microsoft.com/office/word/2018/wordml/cex" xmlns:w16cid="http://schemas.microsoft.com/office/word/2016/wordml/cid" xmlns:w16="http://schemas.microsoft.com/office/word/2018/wordml" xmlns:w16sdtdh="http://schemas.microsoft.com/office/word/2020/wordml/sdtdatahash" xmlns:w16se="http://schemas.microsoft.com/office/word/2015/wordml/symex" xmlns:wpg="http://schemas.microsoft.com/office/word/2010/wordprocessingGroup" xmlns:wpi="http://schemas.microsoft.com/office/word/2010/wordprocessingInk" xmlns:wne="http://schemas.microsoft.com/office/word/2006/wordml" xmlns:wps="http://schemas.microsoft.com/office/word/2010/wordprocessingShape" mc:Ignorable="w14 w15 w16se w16cid w16 w16cex w16sdtdh wp14">
   <w:p>
     <w:pPr>
       <w:pStyle w:val="Intestazione"/>
@@ -1738,7 +1741,7 @@
 </file>
 
 <file path=word/numbering.xml><?xml version="1.0" encoding="utf-8"?>
-<w:numbering xmlns:wpc="http://schemas.microsoft.com/office/word/2010/wordprocessingCanvas" xmlns:cx="http://schemas.microsoft.com/office/drawing/2014/chartex" xmlns:cx1="http://schemas.microsoft.com/office/drawing/2015/9/8/chartex" xmlns:cx2="http://schemas.microsoft.com/office/drawing/2015/10/21/chartex" xmlns:cx3="http://schemas.microsoft.com/office/drawing/2016/5/9/chartex" xmlns:cx4="http://schemas.microsoft.com/office/drawing/2016/5/10/chartex" xmlns:cx5="http://schemas.microsoft.com/office/drawing/2016/5/11/chartex" xmlns:cx6="http://schemas.microsoft.com/office/drawing/2016/5/12/chartex" xmlns:cx7="http://schemas.microsoft.com/office/drawing/2016/5/13/chartex" xmlns:cx8="http://schemas.microsoft.com/office/drawing/2016/5/14/chartex" xmlns:mc="http://schemas.openxmlformats.org/markup-compatibility/2006" xmlns:aink="http://schemas.microsoft.com/office/drawing/2016/ink" xmlns:am3d="http://schemas.microsoft.com/office/drawing/2017/model3d" xmlns:o="urn:schemas-microsoft-com:office:office" xmlns:r="http://schemas.openxmlformats.org/officeDocument/2006/relationships" xmlns:m="http://schemas.openxmlformats.org/officeDocument/2006/math" xmlns:v="urn:schemas-microsoft-com:vml" xmlns:wp14="http://schemas.microsoft.com/office/word/2010/wordprocessingDrawing" xmlns:wp="http://schemas.openxmlformats.org/drawingml/2006/wordprocessingDrawing" xmlns:w10="urn:schemas-microsoft-com:office:word" xmlns:w="http://schemas.openxmlformats.org/wordprocessingml/2006/main" xmlns:w14="http://schemas.microsoft.com/office/word/2010/wordml" xmlns:w15="http://schemas.microsoft.com/office/word/2012/wordml" xmlns:w16cid="http://schemas.microsoft.com/office/word/2016/wordml/cid" xmlns:w16se="http://schemas.microsoft.com/office/word/2015/wordml/symex" xmlns:wpg="http://schemas.microsoft.com/office/word/2010/wordprocessingGroup" xmlns:wpi="http://schemas.microsoft.com/office/word/2010/wordprocessingInk" xmlns:wne="http://schemas.microsoft.com/office/word/2006/wordml" xmlns:wps="http://schemas.microsoft.com/office/word/2010/wordprocessingShape" mc:Ignorable="w14 w15 w16se w16cid wp14">
+<w:numbering xmlns:wpc="http://schemas.microsoft.com/office/word/2010/wordprocessingCanvas" xmlns:cx="http://schemas.microsoft.com/office/drawing/2014/chartex" xmlns:cx1="http://schemas.microsoft.com/office/drawing/2015/9/8/chartex" xmlns:cx2="http://schemas.microsoft.com/office/drawing/2015/10/21/chartex" xmlns:cx3="http://schemas.microsoft.com/office/drawing/2016/5/9/chartex" xmlns:cx4="http://schemas.microsoft.com/office/drawing/2016/5/10/chartex" xmlns:cx5="http://schemas.microsoft.com/office/drawing/2016/5/11/chartex" xmlns:cx6="http://schemas.microsoft.com/office/drawing/2016/5/12/chartex" xmlns:cx7="http://schemas.microsoft.com/office/drawing/2016/5/13/chartex" xmlns:cx8="http://schemas.microsoft.com/office/drawing/2016/5/14/chartex" xmlns:mc="http://schemas.openxmlformats.org/markup-compatibility/2006" xmlns:aink="http://schemas.microsoft.com/office/drawing/2016/ink" xmlns:am3d="http://schemas.microsoft.com/office/drawing/2017/model3d" xmlns:o="urn:schemas-microsoft-com:office:office" xmlns:oel="http://schemas.microsoft.com/office/2019/extlst" xmlns:r="http://schemas.openxmlformats.org/officeDocument/2006/relationships" xmlns:m="http://schemas.openxmlformats.org/officeDocument/2006/math" xmlns:v="urn:schemas-microsoft-com:vml" xmlns:wp14="http://schemas.microsoft.com/office/word/2010/wordprocessingDrawing" xmlns:wp="http://schemas.openxmlformats.org/drawingml/2006/wordprocessingDrawing" xmlns:w10="urn:schemas-microsoft-com:office:word" xmlns:w="http://schemas.openxmlformats.org/wordprocessingml/2006/main" xmlns:w14="http://schemas.microsoft.com/office/word/2010/wordml" xmlns:w15="http://schemas.microsoft.com/office/word/2012/wordml" xmlns:w16cex="http://schemas.microsoft.com/office/word/2018/wordml/cex" xmlns:w16cid="http://schemas.microsoft.com/office/word/2016/wordml/cid" xmlns:w16="http://schemas.microsoft.com/office/word/2018/wordml" xmlns:w16sdtdh="http://schemas.microsoft.com/office/word/2020/wordml/sdtdatahash" xmlns:w16se="http://schemas.microsoft.com/office/word/2015/wordml/symex" xmlns:wpg="http://schemas.microsoft.com/office/word/2010/wordprocessingGroup" xmlns:wpi="http://schemas.microsoft.com/office/word/2010/wordprocessingInk" xmlns:wne="http://schemas.microsoft.com/office/word/2006/wordml" xmlns:wps="http://schemas.microsoft.com/office/word/2010/wordprocessingShape" mc:Ignorable="w14 w15 w16se w16cid w16 w16cex w16sdtdh wp14">
   <w:abstractNum w:abstractNumId="0" w15:restartNumberingAfterBreak="0">
     <w:nsid w:val="FFFFFF1D"/>
     <w:multiLevelType w:val="multilevel"/>
@@ -1992,17 +1995,17 @@
       </w:rPr>
     </w:lvl>
   </w:abstractNum>
-  <w:num w:numId="1">
+  <w:num w:numId="1" w16cid:durableId="30308036">
     <w:abstractNumId w:val="0"/>
   </w:num>
-  <w:num w:numId="2">
+  <w:num w:numId="2" w16cid:durableId="1432580052">
     <w:abstractNumId w:val="1"/>
   </w:num>
 </w:numbering>
 </file>
 
 <file path=word/styles.xml><?xml version="1.0" encoding="utf-8"?>
-<w:styles xmlns:mc="http://schemas.openxmlformats.org/markup-compatibility/2006" xmlns:r="http://schemas.openxmlformats.org/officeDocument/2006/relationships" xmlns:w="http://schemas.openxmlformats.org/wordprocessingml/2006/main" xmlns:w14="http://schemas.microsoft.com/office/word/2010/wordml" xmlns:w15="http://schemas.microsoft.com/office/word/2012/wordml" xmlns:w16cid="http://schemas.microsoft.com/office/word/2016/wordml/cid" xmlns:w16se="http://schemas.microsoft.com/office/word/2015/wordml/symex" mc:Ignorable="w14 w15 w16se w16cid">
+<w:styles xmlns:mc="http://schemas.openxmlformats.org/markup-compatibility/2006" xmlns:r="http://schemas.openxmlformats.org/officeDocument/2006/relationships" xmlns:w="http://schemas.openxmlformats.org/wordprocessingml/2006/main" xmlns:w14="http://schemas.microsoft.com/office/word/2010/wordml" xmlns:w15="http://schemas.microsoft.com/office/word/2012/wordml" xmlns:w16cex="http://schemas.microsoft.com/office/word/2018/wordml/cex" xmlns:w16cid="http://schemas.microsoft.com/office/word/2016/wordml/cid" xmlns:w16="http://schemas.microsoft.com/office/word/2018/wordml" xmlns:w16sdtdh="http://schemas.microsoft.com/office/word/2020/wordml/sdtdatahash" xmlns:w16se="http://schemas.microsoft.com/office/word/2015/wordml/symex" mc:Ignorable="w14 w15 w16se w16cid w16 w16cex w16sdtdh">
   <w:docDefaults>
     <w:rPrDefault>
       <w:rPr>
@@ -2012,7 +2015,7 @@
     </w:rPrDefault>
     <w:pPrDefault/>
   </w:docDefaults>
-  <w:latentStyles w:defLockedState="0" w:defUIPriority="99" w:defSemiHidden="0" w:defUnhideWhenUsed="0" w:defQFormat="0" w:count="375">
+  <w:latentStyles w:defLockedState="0" w:defUIPriority="99" w:defSemiHidden="0" w:defUnhideWhenUsed="0" w:defQFormat="0" w:count="376">
     <w:lsdException w:name="Normal" w:uiPriority="0" w:qFormat="1"/>
     <w:lsdException w:name="heading 1" w:qFormat="1"/>
     <w:lsdException w:name="heading 2" w:semiHidden="1" w:uiPriority="9" w:unhideWhenUsed="1" w:qFormat="1"/>
@@ -2388,6 +2391,7 @@
     <w:lsdException w:name="Smart Hyperlink" w:semiHidden="1" w:unhideWhenUsed="1"/>
     <w:lsdException w:name="Hashtag" w:semiHidden="1" w:unhideWhenUsed="1"/>
     <w:lsdException w:name="Unresolved Mention" w:semiHidden="1" w:unhideWhenUsed="1"/>
+    <w:lsdException w:name="Smart Link" w:semiHidden="1" w:unhideWhenUsed="1"/>
   </w:latentStyles>
   <w:style w:type="paragraph" w:default="1" w:styleId="Normale">
     <w:name w:val="Normal"/>
